--- a/fleetio_dbt/assessment_docs/Answers for fleetio assessment.docx
+++ b/fleetio_dbt/assessment_docs/Answers for fleetio assessment.docx
@@ -2,6 +2,128 @@
 <file path=word/document.xml><?xml version="1.0" encoding="utf-8"?>
 <w:document xmlns:wpc="http://schemas.microsoft.com/office/word/2010/wordprocessingCanvas" xmlns:cx="http://schemas.microsoft.com/office/drawing/2014/chartex" xmlns:cx1="http://schemas.microsoft.com/office/drawing/2015/9/8/chartex" xmlns:cx2="http://schemas.microsoft.com/office/drawing/2015/10/21/chartex" xmlns:cx3="http://schemas.microsoft.com/office/drawing/2016/5/9/chartex" xmlns:cx4="http://schemas.microsoft.com/office/drawing/2016/5/10/chartex" xmlns:cx5="http://schemas.microsoft.com/office/drawing/2016/5/11/chartex" xmlns:cx6="http://schemas.microsoft.com/office/drawing/2016/5/12/chartex" xmlns:cx7="http://schemas.microsoft.com/office/drawing/2016/5/13/chartex" xmlns:cx8="http://schemas.microsoft.com/office/drawing/2016/5/14/chartex" xmlns:mc="http://schemas.openxmlformats.org/markup-compatibility/2006" xmlns:aink="http://schemas.microsoft.com/office/drawing/2016/ink" xmlns:am3d="http://schemas.microsoft.com/office/drawing/2017/model3d" xmlns:o="urn:schemas-microsoft-com:office:office" xmlns:oel="http://schemas.microsoft.com/office/2019/extlst" xmlns:r="http://schemas.openxmlformats.org/officeDocument/2006/relationships" xmlns:m="http://schemas.openxmlformats.org/officeDocument/2006/math" xmlns:v="urn:schemas-microsoft-com:vml" xmlns:wp14="http://schemas.microsoft.com/office/word/2010/wordprocessingDrawing" xmlns:wp="http://schemas.openxmlformats.org/drawingml/2006/wordprocessingDrawing" xmlns:w10="urn:schemas-microsoft-com:office:word" xmlns:w="http://schemas.openxmlformats.org/wordprocessingml/2006/main" xmlns:w14="http://schemas.microsoft.com/office/word/2010/wordml" xmlns:w15="http://schemas.microsoft.com/office/word/2012/wordml" xmlns:w16cex="http://schemas.microsoft.com/office/word/2018/wordml/cex" xmlns:w16cid="http://schemas.microsoft.com/office/word/2016/wordml/cid" xmlns:w16="http://schemas.microsoft.com/office/word/2018/wordml" xmlns:w16sdtdh="http://schemas.microsoft.com/office/word/2020/wordml/sdtdatahash" xmlns:w16se="http://schemas.microsoft.com/office/word/2015/wordml/symex" xmlns:wpg="http://schemas.microsoft.com/office/word/2010/wordprocessingGroup" xmlns:wpi="http://schemas.microsoft.com/office/word/2010/wordprocessingInk" xmlns:wne="http://schemas.microsoft.com/office/word/2006/wordml" xmlns:wps="http://schemas.microsoft.com/office/word/2010/wordprocessingShape" mc:Ignorable="w14 w15 w16se w16cid w16 w16cex w16sdtdh wp14">
   <w:body>
+    <w:p>
+      <w:pPr>
+        <w:autoSpaceDE w:val="0"/>
+        <w:autoSpaceDN w:val="0"/>
+        <w:adjustRightInd w:val="0"/>
+        <w:rPr>
+          <w:rFonts w:ascii="Helvetica Neue" w:hAnsi="Helvetica Neue" w:cs="Helvetica Neue"/>
+          <w:b/>
+          <w:bCs/>
+          <w:sz w:val="40"/>
+          <w:szCs w:val="40"/>
+        </w:rPr>
+      </w:pPr>
+      <w:r>
+        <w:rPr>
+          <w:rFonts w:ascii="Helvetica Neue" w:hAnsi="Helvetica Neue" w:cs="Helvetica Neue"/>
+          <w:b/>
+          <w:bCs/>
+          <w:sz w:val="40"/>
+          <w:szCs w:val="40"/>
+        </w:rPr>
+        <w:t xml:space="preserve">Amin Islam </w:t>
+      </w:r>
+      <w:r>
+        <w:rPr>
+          <w:rFonts w:ascii="Helvetica Neue" w:hAnsi="Helvetica Neue" w:cs="Helvetica Neue"/>
+          <w:b/>
+          <w:bCs/>
+          <w:i/>
+          <w:iCs/>
+        </w:rPr>
+        <w:t>Aislam3@gmail.com</w:t>
+      </w:r>
+    </w:p>
+    <w:p>
+      <w:pPr>
+        <w:autoSpaceDE w:val="0"/>
+        <w:autoSpaceDN w:val="0"/>
+        <w:adjustRightInd w:val="0"/>
+        <w:rPr>
+          <w:rFonts w:ascii="Helvetica Neue" w:hAnsi="Helvetica Neue" w:cs="Helvetica Neue"/>
+          <w:i/>
+          <w:iCs/>
+          <w:sz w:val="40"/>
+          <w:szCs w:val="40"/>
+        </w:rPr>
+      </w:pPr>
+      <w:proofErr w:type="spellStart"/>
+      <w:r>
+        <w:rPr>
+          <w:rFonts w:ascii="Helvetica Neue" w:hAnsi="Helvetica Neue" w:cs="Helvetica Neue"/>
+          <w:i/>
+          <w:iCs/>
+          <w:sz w:val="40"/>
+          <w:szCs w:val="40"/>
+        </w:rPr>
+        <w:t>Fleetio</w:t>
+      </w:r>
+      <w:proofErr w:type="spellEnd"/>
+      <w:r>
+        <w:rPr>
+          <w:rFonts w:ascii="Helvetica Neue" w:hAnsi="Helvetica Neue" w:cs="Helvetica Neue"/>
+          <w:i/>
+          <w:iCs/>
+          <w:sz w:val="40"/>
+          <w:szCs w:val="40"/>
+        </w:rPr>
+        <w:t xml:space="preserve"> Data Analyst Assessment</w:t>
+      </w:r>
+    </w:p>
+    <w:p>
+      <w:pPr>
+        <w:autoSpaceDE w:val="0"/>
+        <w:autoSpaceDN w:val="0"/>
+        <w:adjustRightInd w:val="0"/>
+        <w:rPr>
+          <w:rFonts w:ascii="Helvetica Neue" w:hAnsi="Helvetica Neue" w:cs="Helvetica Neue"/>
+          <w:i/>
+          <w:iCs/>
+          <w:sz w:val="40"/>
+          <w:szCs w:val="40"/>
+        </w:rPr>
+      </w:pPr>
+      <w:r>
+        <w:rPr>
+          <w:rFonts w:ascii="Helvetica Neue" w:hAnsi="Helvetica Neue" w:cs="Helvetica Neue"/>
+          <w:i/>
+          <w:iCs/>
+          <w:sz w:val="40"/>
+          <w:szCs w:val="40"/>
+        </w:rPr>
+        <w:t>May 2, 2022</w:t>
+      </w:r>
+    </w:p>
+    <w:p>
+      <w:pPr>
+        <w:autoSpaceDE w:val="0"/>
+        <w:autoSpaceDN w:val="0"/>
+        <w:adjustRightInd w:val="0"/>
+        <w:rPr>
+          <w:rFonts w:ascii="Helvetica Neue" w:hAnsi="Helvetica Neue" w:cs="Helvetica Neue"/>
+          <w:b/>
+          <w:bCs/>
+          <w:sz w:val="40"/>
+          <w:szCs w:val="40"/>
+        </w:rPr>
+      </w:pPr>
+    </w:p>
+    <w:p>
+      <w:pPr>
+        <w:autoSpaceDE w:val="0"/>
+        <w:autoSpaceDN w:val="0"/>
+        <w:adjustRightInd w:val="0"/>
+        <w:rPr>
+          <w:rFonts w:ascii="Helvetica Neue" w:hAnsi="Helvetica Neue" w:cs="Helvetica Neue"/>
+          <w:b/>
+          <w:bCs/>
+          <w:sz w:val="40"/>
+          <w:szCs w:val="40"/>
+        </w:rPr>
+      </w:pPr>
+    </w:p>
     <w:p>
       <w:pPr>
         <w:autoSpaceDE w:val="0"/>
@@ -215,6 +337,7 @@
           <w:sz w:val="40"/>
           <w:szCs w:val="40"/>
         </w:rPr>
+        <w:lastRenderedPageBreak/>
         <w:drawing>
           <wp:inline distT="0" distB="0" distL="0" distR="0" wp14:anchorId="2486BA57" wp14:editId="7E364AFE">
             <wp:extent cx="2588260" cy="3268089"/>
@@ -273,7 +396,6 @@
           <w:sz w:val="40"/>
           <w:szCs w:val="40"/>
         </w:rPr>
-        <w:lastRenderedPageBreak/>
         <w:t>Question 3:</w:t>
       </w:r>
     </w:p>
@@ -492,9 +614,9 @@
           <w:szCs w:val="26"/>
         </w:rPr>
         <w:drawing>
-          <wp:inline distT="0" distB="0" distL="0" distR="0" wp14:anchorId="6392320C" wp14:editId="3CCF2A18">
-            <wp:extent cx="5622290" cy="2373630"/>
-            <wp:effectExtent l="0" t="0" r="3810" b="1270"/>
+          <wp:inline distT="0" distB="0" distL="0" distR="0" wp14:anchorId="6392320C" wp14:editId="3AAE3BF5">
+            <wp:extent cx="4852691" cy="2048719"/>
+            <wp:effectExtent l="0" t="0" r="0" b="0"/>
             <wp:docPr id="5" name="Picture 5" descr="Table&#10;&#10;Description automatically generated"/>
             <wp:cNvGraphicFramePr>
               <a:graphicFrameLocks xmlns:a="http://schemas.openxmlformats.org/drawingml/2006/main" noChangeAspect="1"/>
@@ -524,7 +646,7 @@
                   <pic:spPr bwMode="auto">
                     <a:xfrm>
                       <a:off x="0" y="0"/>
-                      <a:ext cx="5622290" cy="2373630"/>
+                      <a:ext cx="4856687" cy="2050406"/>
                     </a:xfrm>
                     <a:prstGeom prst="rect">
                       <a:avLst/>
@@ -570,6 +692,7 @@
           <w:sz w:val="26"/>
           <w:szCs w:val="26"/>
         </w:rPr>
+        <w:lastRenderedPageBreak/>
         <w:t>State:</w:t>
       </w:r>
     </w:p>
@@ -612,9 +735,9 @@
           <w:szCs w:val="26"/>
         </w:rPr>
         <w:drawing>
-          <wp:inline distT="0" distB="0" distL="0" distR="0" wp14:anchorId="7A96F031" wp14:editId="72AF7391">
-            <wp:extent cx="5554345" cy="2519680"/>
-            <wp:effectExtent l="0" t="0" r="0" b="0"/>
+          <wp:inline distT="0" distB="0" distL="0" distR="0" wp14:anchorId="7A96F031" wp14:editId="5729B0DC">
+            <wp:extent cx="5026468" cy="2280213"/>
+            <wp:effectExtent l="0" t="0" r="3175" b="6350"/>
             <wp:docPr id="4" name="Picture 4" descr="Table&#10;&#10;Description automatically generated"/>
             <wp:cNvGraphicFramePr>
               <a:graphicFrameLocks xmlns:a="http://schemas.openxmlformats.org/drawingml/2006/main" noChangeAspect="1"/>
@@ -644,7 +767,7 @@
                   <pic:spPr bwMode="auto">
                     <a:xfrm>
                       <a:off x="0" y="0"/>
-                      <a:ext cx="5554345" cy="2519680"/>
+                      <a:ext cx="5029950" cy="2281792"/>
                     </a:xfrm>
                     <a:prstGeom prst="rect">
                       <a:avLst/>
@@ -734,8 +857,8 @@
           <w:szCs w:val="26"/>
         </w:rPr>
         <w:drawing>
-          <wp:inline distT="0" distB="0" distL="0" distR="0" wp14:anchorId="0B896EFB" wp14:editId="2483F248">
-            <wp:extent cx="5943600" cy="2463165"/>
+          <wp:inline distT="0" distB="0" distL="0" distR="0" wp14:anchorId="0B896EFB" wp14:editId="0495B69F">
+            <wp:extent cx="5055264" cy="2095018"/>
             <wp:effectExtent l="0" t="0" r="0" b="635"/>
             <wp:docPr id="3" name="Picture 3" descr="Table&#10;&#10;Description automatically generated"/>
             <wp:cNvGraphicFramePr>
@@ -766,7 +889,7 @@
                   <pic:spPr bwMode="auto">
                     <a:xfrm>
                       <a:off x="0" y="0"/>
-                      <a:ext cx="5943600" cy="2463165"/>
+                      <a:ext cx="5060901" cy="2097354"/>
                     </a:xfrm>
                     <a:prstGeom prst="rect">
                       <a:avLst/>
@@ -885,10 +1008,11 @@
           <w:sz w:val="26"/>
           <w:szCs w:val="26"/>
         </w:rPr>
+        <w:lastRenderedPageBreak/>
         <w:drawing>
-          <wp:inline distT="0" distB="0" distL="0" distR="0" wp14:anchorId="32734B4E" wp14:editId="73A70E14">
-            <wp:extent cx="5943600" cy="3056255"/>
-            <wp:effectExtent l="0" t="0" r="0" b="4445"/>
+          <wp:inline distT="0" distB="0" distL="0" distR="0" wp14:anchorId="32734B4E" wp14:editId="390720FE">
+            <wp:extent cx="5042165" cy="2592729"/>
+            <wp:effectExtent l="0" t="0" r="0" b="0"/>
             <wp:docPr id="2" name="Picture 2" descr="Table&#10;&#10;Description automatically generated"/>
             <wp:cNvGraphicFramePr>
               <a:graphicFrameLocks xmlns:a="http://schemas.openxmlformats.org/drawingml/2006/main" noChangeAspect="1"/>
@@ -918,7 +1042,7 @@
                   <pic:spPr bwMode="auto">
                     <a:xfrm>
                       <a:off x="0" y="0"/>
-                      <a:ext cx="5943600" cy="3056255"/>
+                      <a:ext cx="5051241" cy="2597396"/>
                     </a:xfrm>
                     <a:prstGeom prst="rect">
                       <a:avLst/>
@@ -1048,11 +1172,10 @@
           <w:sz w:val="26"/>
           <w:szCs w:val="26"/>
         </w:rPr>
-        <w:lastRenderedPageBreak/>
         <w:drawing>
-          <wp:inline distT="0" distB="0" distL="0" distR="0" wp14:anchorId="0C1CCB0D" wp14:editId="51CEB5F4">
-            <wp:extent cx="5107305" cy="2334895"/>
-            <wp:effectExtent l="0" t="0" r="0" b="1905"/>
+          <wp:inline distT="0" distB="0" distL="0" distR="0" wp14:anchorId="0C1CCB0D" wp14:editId="4313F10E">
+            <wp:extent cx="4629873" cy="2116628"/>
+            <wp:effectExtent l="0" t="0" r="5715" b="4445"/>
             <wp:docPr id="1" name="Picture 1" descr="Table&#10;&#10;Description automatically generated"/>
             <wp:cNvGraphicFramePr>
               <a:graphicFrameLocks xmlns:a="http://schemas.openxmlformats.org/drawingml/2006/main" noChangeAspect="1"/>
@@ -1082,7 +1205,7 @@
                   <pic:spPr bwMode="auto">
                     <a:xfrm>
                       <a:off x="0" y="0"/>
-                      <a:ext cx="5107305" cy="2334895"/>
+                      <a:ext cx="4640308" cy="2121398"/>
                     </a:xfrm>
                     <a:prstGeom prst="rect">
                       <a:avLst/>
@@ -1210,6 +1333,7 @@
           <w:sz w:val="28"/>
           <w:szCs w:val="28"/>
         </w:rPr>
+        <w:lastRenderedPageBreak/>
         <w:drawing>
           <wp:inline distT="0" distB="0" distL="0" distR="0" wp14:anchorId="56C346F3" wp14:editId="72F768AD">
             <wp:extent cx="2991723" cy="2303362"/>
@@ -1358,8 +1482,117 @@
           <w:szCs w:val="28"/>
         </w:rPr>
       </w:pPr>
-    </w:p>
-    <w:p/>
+      <w:proofErr w:type="spellStart"/>
+      <w:r>
+        <w:rPr>
+          <w:rFonts w:ascii="Helvetica Neue" w:hAnsi="Helvetica Neue" w:cs="Helvetica Neue"/>
+          <w:sz w:val="28"/>
+          <w:szCs w:val="28"/>
+        </w:rPr>
+        <w:t>Fleet_size</w:t>
+      </w:r>
+      <w:proofErr w:type="spellEnd"/>
+      <w:r>
+        <w:rPr>
+          <w:rFonts w:ascii="Helvetica Neue" w:hAnsi="Helvetica Neue" w:cs="Helvetica Neue"/>
+          <w:sz w:val="28"/>
+          <w:szCs w:val="28"/>
+        </w:rPr>
+        <w:t>, sources</w:t>
+      </w:r>
+      <w:r>
+        <w:rPr>
+          <w:rFonts w:ascii="Helvetica Neue" w:hAnsi="Helvetica Neue" w:cs="Helvetica Neue"/>
+          <w:sz w:val="28"/>
+          <w:szCs w:val="28"/>
+        </w:rPr>
+        <w:t xml:space="preserve"> or industry also may have an impact on </w:t>
+      </w:r>
+      <w:proofErr w:type="spellStart"/>
+      <w:r>
+        <w:rPr>
+          <w:rFonts w:ascii="Helvetica Neue" w:hAnsi="Helvetica Neue" w:cs="Helvetica Neue"/>
+          <w:sz w:val="28"/>
+          <w:szCs w:val="28"/>
+        </w:rPr>
+        <w:t>closed_won</w:t>
+      </w:r>
+      <w:proofErr w:type="spellEnd"/>
+      <w:r>
+        <w:rPr>
+          <w:rFonts w:ascii="Helvetica Neue" w:hAnsi="Helvetica Neue" w:cs="Helvetica Neue"/>
+          <w:sz w:val="28"/>
+          <w:szCs w:val="28"/>
+        </w:rPr>
+        <w:t xml:space="preserve"> deals. Once again, just like question 4, I would prefer to create a feature selection model for categorical variables in Python or R. However, I am not able to do that in the timeframe given.</w:t>
+      </w:r>
+    </w:p>
+    <w:p>
+      <w:pPr>
+        <w:autoSpaceDE w:val="0"/>
+        <w:autoSpaceDN w:val="0"/>
+        <w:adjustRightInd w:val="0"/>
+        <w:rPr>
+          <w:rFonts w:ascii="Helvetica Neue" w:hAnsi="Helvetica Neue" w:cs="Helvetica Neue"/>
+          <w:sz w:val="28"/>
+          <w:szCs w:val="28"/>
+        </w:rPr>
+      </w:pPr>
+      <w:proofErr w:type="gramStart"/>
+      <w:r>
+        <w:rPr>
+          <w:rFonts w:ascii="Helvetica Neue" w:hAnsi="Helvetica Neue" w:cs="Helvetica Neue"/>
+          <w:sz w:val="28"/>
+          <w:szCs w:val="28"/>
+        </w:rPr>
+        <w:t>So</w:t>
+      </w:r>
+      <w:proofErr w:type="gramEnd"/>
+      <w:r>
+        <w:rPr>
+          <w:rFonts w:ascii="Helvetica Neue" w:hAnsi="Helvetica Neue" w:cs="Helvetica Neue"/>
+          <w:sz w:val="28"/>
+          <w:szCs w:val="28"/>
+        </w:rPr>
+        <w:t xml:space="preserve"> My query is saved as “</w:t>
+      </w:r>
+      <w:proofErr w:type="spellStart"/>
+      <w:r>
+        <w:rPr>
+          <w:rFonts w:ascii="Helvetica Neue" w:hAnsi="Helvetica Neue" w:cs="Helvetica Neue"/>
+          <w:sz w:val="28"/>
+          <w:szCs w:val="28"/>
+        </w:rPr>
+        <w:t>won_opps_drivers</w:t>
+      </w:r>
+      <w:proofErr w:type="spellEnd"/>
+      <w:r>
+        <w:rPr>
+          <w:rFonts w:ascii="Helvetica Neue" w:hAnsi="Helvetica Neue" w:cs="Helvetica Neue"/>
+          <w:sz w:val="28"/>
+          <w:szCs w:val="28"/>
+        </w:rPr>
+        <w:t xml:space="preserve">” where I find the highest pct of wins and compare to the lowest percentage of wins based on the categorical variable such as industry, source or </w:t>
+      </w:r>
+      <w:proofErr w:type="spellStart"/>
+      <w:r>
+        <w:rPr>
+          <w:rFonts w:ascii="Helvetica Neue" w:hAnsi="Helvetica Neue" w:cs="Helvetica Neue"/>
+          <w:sz w:val="28"/>
+          <w:szCs w:val="28"/>
+        </w:rPr>
+        <w:t>fleet_size</w:t>
+      </w:r>
+      <w:proofErr w:type="spellEnd"/>
+      <w:r>
+        <w:rPr>
+          <w:rFonts w:ascii="Helvetica Neue" w:hAnsi="Helvetica Neue" w:cs="Helvetica Neue"/>
+          <w:sz w:val="28"/>
+          <w:szCs w:val="28"/>
+        </w:rPr>
+        <w:t>. For lead conversions we looked at state as well.</w:t>
+      </w:r>
+    </w:p>
     <w:sectPr>
       <w:pgSz w:w="12240" w:h="15840"/>
       <w:pgMar w:top="1440" w:right="1440" w:bottom="1440" w:left="1440" w:header="720" w:footer="720" w:gutter="0"/>

--- a/fleetio_dbt/assessment_docs/Answers for fleetio assessment.docx
+++ b/fleetio_dbt/assessment_docs/Answers for fleetio assessment.docx
@@ -105,10 +105,16 @@
           <w:rFonts w:ascii="Helvetica Neue" w:hAnsi="Helvetica Neue" w:cs="Helvetica Neue"/>
           <w:b/>
           <w:bCs/>
-          <w:sz w:val="40"/>
-          <w:szCs w:val="40"/>
-        </w:rPr>
-      </w:pPr>
+        </w:rPr>
+      </w:pPr>
+      <w:r>
+        <w:rPr>
+          <w:rFonts w:ascii="Helvetica Neue" w:hAnsi="Helvetica Neue" w:cs="Helvetica Neue"/>
+          <w:b/>
+          <w:bCs/>
+        </w:rPr>
+        <w:t>https://github.com/aislam3/fleetio-test/tree/todays_work/fleetio_dbt</w:t>
+      </w:r>
     </w:p>
     <w:p>
       <w:pPr>
@@ -212,6 +218,7 @@
           <w:rFonts w:ascii="Helvetica Neue" w:hAnsi="Helvetica Neue" w:cs="Helvetica Neue"/>
           <w:b/>
           <w:bCs/>
+          <w:noProof/>
           <w:sz w:val="40"/>
           <w:szCs w:val="40"/>
         </w:rPr>
@@ -334,6 +341,7 @@
           <w:rFonts w:ascii="Helvetica Neue" w:hAnsi="Helvetica Neue" w:cs="Helvetica Neue"/>
           <w:b/>
           <w:bCs/>
+          <w:noProof/>
           <w:sz w:val="40"/>
           <w:szCs w:val="40"/>
         </w:rPr>
@@ -1245,63 +1253,43 @@
           <w:sz w:val="40"/>
           <w:szCs w:val="40"/>
         </w:rPr>
-        <w:t xml:space="preserve">Question </w:t>
-      </w:r>
+        <w:t>Question 4:</w:t>
+      </w:r>
+    </w:p>
+    <w:p>
+      <w:pPr>
+        <w:autoSpaceDE w:val="0"/>
+        <w:autoSpaceDN w:val="0"/>
+        <w:adjustRightInd w:val="0"/>
+        <w:rPr>
+          <w:rFonts w:ascii="Helvetica Neue" w:hAnsi="Helvetica Neue" w:cs="Helvetica Neue"/>
+          <w:sz w:val="28"/>
+          <w:szCs w:val="28"/>
+        </w:rPr>
+      </w:pPr>
       <w:r>
         <w:rPr>
           <w:rFonts w:ascii="Helvetica Neue" w:hAnsi="Helvetica Neue" w:cs="Helvetica Neue"/>
           <w:b/>
           <w:bCs/>
-          <w:sz w:val="40"/>
-          <w:szCs w:val="40"/>
-        </w:rPr>
-        <w:t>4</w:t>
+          <w:sz w:val="28"/>
+          <w:szCs w:val="28"/>
+        </w:rPr>
+        <w:t xml:space="preserve">Hypothesis 1: </w:t>
+      </w:r>
+      <w:r>
+        <w:rPr>
+          <w:rFonts w:ascii="Helvetica Neue" w:hAnsi="Helvetica Neue" w:cs="Helvetica Neue"/>
+          <w:sz w:val="28"/>
+          <w:szCs w:val="28"/>
+        </w:rPr>
+        <w:t>Opportunity close times could be a factor in</w:t>
       </w:r>
       <w:r>
         <w:rPr>
           <w:rFonts w:ascii="Helvetica Neue" w:hAnsi="Helvetica Neue" w:cs="Helvetica Neue"/>
           <w:b/>
           <w:bCs/>
-          <w:sz w:val="40"/>
-          <w:szCs w:val="40"/>
-        </w:rPr>
-        <w:t>:</w:t>
-      </w:r>
-    </w:p>
-    <w:p>
-      <w:pPr>
-        <w:autoSpaceDE w:val="0"/>
-        <w:autoSpaceDN w:val="0"/>
-        <w:adjustRightInd w:val="0"/>
-        <w:rPr>
-          <w:rFonts w:ascii="Helvetica Neue" w:hAnsi="Helvetica Neue" w:cs="Helvetica Neue"/>
-          <w:sz w:val="28"/>
-          <w:szCs w:val="28"/>
-        </w:rPr>
-      </w:pPr>
-      <w:r>
-        <w:rPr>
-          <w:rFonts w:ascii="Helvetica Neue" w:hAnsi="Helvetica Neue" w:cs="Helvetica Neue"/>
-          <w:b/>
-          <w:bCs/>
-          <w:sz w:val="28"/>
-          <w:szCs w:val="28"/>
-        </w:rPr>
-        <w:t xml:space="preserve">Hypothesis 1: </w:t>
-      </w:r>
-      <w:r>
-        <w:rPr>
-          <w:rFonts w:ascii="Helvetica Neue" w:hAnsi="Helvetica Neue" w:cs="Helvetica Neue"/>
-          <w:sz w:val="28"/>
-          <w:szCs w:val="28"/>
-        </w:rPr>
-        <w:t>Opportunity close times could be a factor in</w:t>
-      </w:r>
-      <w:r>
-        <w:rPr>
-          <w:rFonts w:ascii="Helvetica Neue" w:hAnsi="Helvetica Neue" w:cs="Helvetica Neue"/>
-          <w:b/>
-          <w:bCs/>
           <w:sz w:val="28"/>
           <w:szCs w:val="28"/>
         </w:rPr>
@@ -1330,6 +1318,7 @@
       <w:r>
         <w:rPr>
           <w:rFonts w:ascii="Helvetica Neue" w:hAnsi="Helvetica Neue" w:cs="Helvetica Neue"/>
+          <w:noProof/>
           <w:sz w:val="28"/>
           <w:szCs w:val="28"/>
         </w:rPr>
@@ -1448,27 +1437,7 @@
           <w:sz w:val="28"/>
           <w:szCs w:val="28"/>
         </w:rPr>
-        <w:t xml:space="preserve">Hypothesis </w:t>
-      </w:r>
-      <w:r>
-        <w:rPr>
-          <w:rFonts w:ascii="Helvetica Neue" w:hAnsi="Helvetica Neue" w:cs="Helvetica Neue"/>
-          <w:b/>
-          <w:bCs/>
-          <w:sz w:val="28"/>
-          <w:szCs w:val="28"/>
-        </w:rPr>
-        <w:t>2</w:t>
-      </w:r>
-      <w:r>
-        <w:rPr>
-          <w:rFonts w:ascii="Helvetica Neue" w:hAnsi="Helvetica Neue" w:cs="Helvetica Neue"/>
-          <w:b/>
-          <w:bCs/>
-          <w:sz w:val="28"/>
-          <w:szCs w:val="28"/>
-        </w:rPr>
-        <w:t xml:space="preserve">: </w:t>
+        <w:t xml:space="preserve">Hypothesis 2: </w:t>
       </w:r>
     </w:p>
     <w:p>
